--- a/docs/SemanticStructures/TheFoundationsOfSemanticSimulation.docx
+++ b/docs/SemanticStructures/TheFoundationsOfSemanticSimulation.docx
@@ -56,11 +56,52 @@
           <w:rPr>
             <w:rFonts w:ascii="Cambria Math" w:hAnsi="Cambria Math"/>
           </w:rPr>
+          <m:t>s</m:t>
+        </m:r>
+        <m:r>
+          <w:rPr>
+            <w:rFonts w:ascii="Cambria Math" w:hAnsi="Cambria Math"/>
+          </w:rPr>
+          <m:t>∈</m:t>
+        </m:r>
+        <m:r>
+          <m:rPr>
+            <m:scr m:val="double-struck"/>
+          </m:rPr>
+          <w:rPr>
+            <w:rFonts w:ascii="Cambria Math" w:hAnsi="Cambria Math"/>
+          </w:rPr>
+          <m:t>S</m:t>
+        </m:r>
+      </m:oMath>
+      <w:r>
+        <w:t xml:space="preserve"> denotes a point in </w:t>
+      </w:r>
+      <w:r>
+        <w:rPr>
+          <w:i/>
+          <w:iCs/>
+        </w:rPr>
+        <w:t>Semantic Space</w:t>
+      </w:r>
+    </w:p>
+    <w:p>
+      <w:pPr>
+        <w:rPr>
+          <w:i/>
+          <w:iCs/>
+        </w:rPr>
+      </w:pPr>
+      <m:oMath>
+        <m:r>
+          <w:rPr>
+            <w:rFonts w:ascii="Cambria Math" w:hAnsi="Cambria Math"/>
+          </w:rPr>
           <m:t>S, A, B, …</m:t>
         </m:r>
       </m:oMath>
       <w:r>
-        <w:t xml:space="preserve"> (Capital Latin letters) denotes a </w:t>
+        <w:t xml:space="preserve"> (Capital Latin letters) denotes </w:t>
       </w:r>
       <w:r>
         <w:rPr>
@@ -68,6 +109,53 @@
           <w:iCs/>
         </w:rPr>
         <w:t>Semantic Structure</w:t>
+      </w:r>
+    </w:p>
+    <w:p>
+      <m:oMath>
+        <m:r>
+          <w:rPr>
+            <w:rFonts w:ascii="Cambria Math" w:hAnsi="Cambria Math"/>
+          </w:rPr>
+          <m:t>P,Q</m:t>
+        </m:r>
+      </m:oMath>
+      <w:r>
+        <w:rPr>
+          <w:i/>
+          <w:iCs/>
+        </w:rPr>
+        <w:t xml:space="preserve"> </w:t>
+      </w:r>
+      <w:r>
+        <w:t>with subscripts</w:t>
+      </w:r>
+      <w:r>
+        <w:rPr>
+          <w:i/>
+          <w:iCs/>
+        </w:rPr>
+        <w:t xml:space="preserve"> </w:t>
+      </w:r>
+      <w:r>
+        <w:t xml:space="preserve"> denote </w:t>
+      </w:r>
+      <w:r>
+        <w:rPr>
+          <w:i/>
+          <w:iCs/>
+        </w:rPr>
+        <w:t>Semantic Particle</w:t>
+      </w:r>
+      <w:r>
+        <w:rPr>
+          <w:i/>
+          <w:iCs/>
+        </w:rPr>
+        <w:t>s</w:t>
+      </w:r>
+      <w:r>
+        <w:t xml:space="preserve"> </w:t>
       </w:r>
     </w:p>
     <w:p/>
@@ -82,7 +170,95 @@
     </w:p>
     <w:p>
       <w:r>
-        <w:t xml:space="preserve">Definition: Semantic Structure is a set of semantic particles in Semantic Space </w:t>
+        <w:rPr>
+          <w:b/>
+          <w:bCs/>
+        </w:rPr>
+        <w:t>Definition</w:t>
+      </w:r>
+      <w:r>
+        <w:t xml:space="preserve">: </w:t>
+      </w:r>
+      <w:r>
+        <w:rPr>
+          <w:i/>
+          <w:iCs/>
+        </w:rPr>
+        <w:t>Semantic Structure</w:t>
+      </w:r>
+      <w:r>
+        <w:t xml:space="preserve"> </w:t>
+      </w:r>
+      <m:oMath>
+        <m:r>
+          <w:rPr>
+            <w:rFonts w:ascii="Cambria Math" w:hAnsi="Cambria Math"/>
+          </w:rPr>
+          <m:t>S</m:t>
+        </m:r>
+      </m:oMath>
+      <w:r>
+        <w:t xml:space="preserve"> is a set </w:t>
+      </w:r>
+      <m:oMath>
+        <m:r>
+          <m:rPr>
+            <m:scr m:val="script"/>
+          </m:rPr>
+          <w:rPr>
+            <w:rFonts w:ascii="Cambria Math" w:hAnsi="Cambria Math"/>
+          </w:rPr>
+          <m:t>P</m:t>
+        </m:r>
+      </m:oMath>
+      <w:r>
+        <w:t xml:space="preserve"> </w:t>
+      </w:r>
+      <w:r>
+        <w:t>of semantic particles</w:t>
+      </w:r>
+      <w:r>
+        <w:t xml:space="preserve"> </w:t>
+      </w:r>
+      <m:oMath>
+        <m:sSub>
+          <m:sSubPr>
+            <m:ctrlPr>
+              <w:rPr>
+                <w:rFonts w:ascii="Cambria Math" w:hAnsi="Cambria Math"/>
+                <w:i/>
+              </w:rPr>
+            </m:ctrlPr>
+          </m:sSubPr>
+          <m:e>
+            <m:r>
+              <w:rPr>
+                <w:rFonts w:ascii="Cambria Math" w:hAnsi="Cambria Math"/>
+              </w:rPr>
+              <m:t>P</m:t>
+            </m:r>
+          </m:e>
+          <m:sub>
+            <m:r>
+              <w:rPr>
+                <w:rFonts w:ascii="Cambria Math" w:hAnsi="Cambria Math"/>
+              </w:rPr>
+              <m:t>i</m:t>
+            </m:r>
+          </m:sub>
+        </m:sSub>
+        <m:r>
+          <w:rPr>
+            <w:rFonts w:ascii="Cambria Math" w:hAnsi="Cambria Math"/>
+          </w:rPr>
+          <m:t>,i=1,2,…</m:t>
+        </m:r>
+      </m:oMath>
+      <w:r>
+        <w:t xml:space="preserve"> </w:t>
+      </w:r>
+      <w:r>
+        <w:t xml:space="preserve"> in Semantic Space </w:t>
       </w:r>
       <m:oMath>
         <m:r>
@@ -95,7 +271,129 @@
           <m:t>S</m:t>
         </m:r>
       </m:oMath>
+      <w:r>
+        <w:t xml:space="preserve"> which are sufficiently close. </w:t>
+      </w:r>
+      <w:r>
+        <w:t xml:space="preserve">More formally, the set </w:t>
+      </w:r>
+      <m:oMath>
+        <m:r>
+          <m:rPr>
+            <m:scr m:val="script"/>
+          </m:rPr>
+          <w:rPr>
+            <w:rFonts w:ascii="Cambria Math" w:hAnsi="Cambria Math"/>
+          </w:rPr>
+          <m:t>P</m:t>
+        </m:r>
+      </m:oMath>
+      <w:r>
+        <w:t xml:space="preserve"> of semantic particles </w:t>
+      </w:r>
+      <m:oMath>
+        <m:sSub>
+          <m:sSubPr>
+            <m:ctrlPr>
+              <w:rPr>
+                <w:rFonts w:ascii="Cambria Math" w:hAnsi="Cambria Math"/>
+                <w:i/>
+              </w:rPr>
+            </m:ctrlPr>
+          </m:sSubPr>
+          <m:e>
+            <m:r>
+              <w:rPr>
+                <w:rFonts w:ascii="Cambria Math" w:hAnsi="Cambria Math"/>
+              </w:rPr>
+              <m:t>P</m:t>
+            </m:r>
+          </m:e>
+          <m:sub>
+            <m:r>
+              <w:rPr>
+                <w:rFonts w:ascii="Cambria Math" w:hAnsi="Cambria Math"/>
+              </w:rPr>
+              <m:t>i</m:t>
+            </m:r>
+          </m:sub>
+        </m:sSub>
+        <m:r>
+          <w:rPr>
+            <w:rFonts w:ascii="Cambria Math" w:hAnsi="Cambria Math"/>
+          </w:rPr>
+          <m:t>,i=1,2,…</m:t>
+        </m:r>
+      </m:oMath>
+      <w:r>
+        <w:t xml:space="preserve"> are considered </w:t>
+      </w:r>
+      <m:oMath>
+        <m:r>
+          <w:rPr>
+            <w:rFonts w:ascii="Cambria Math" w:hAnsi="Cambria Math"/>
+          </w:rPr>
+          <m:t>g</m:t>
+        </m:r>
+        <m:d>
+          <m:dPr>
+            <m:ctrlPr>
+              <w:rPr>
+                <w:rFonts w:ascii="Cambria Math" w:hAnsi="Cambria Math"/>
+                <w:i/>
+              </w:rPr>
+            </m:ctrlPr>
+          </m:dPr>
+          <m:e>
+            <m:r>
+              <w:rPr>
+                <w:rFonts w:ascii="Cambria Math" w:hAnsi="Cambria Math"/>
+              </w:rPr>
+              <m:t>ε</m:t>
+            </m:r>
+          </m:e>
+        </m:d>
+      </m:oMath>
+      <w:r>
+        <w:t xml:space="preserve">-close if </w:t>
+      </w:r>
+      <m:oMath>
+        <m:r>
+          <w:rPr>
+            <w:rFonts w:ascii="Cambria Math" w:hAnsi="Cambria Math"/>
+          </w:rPr>
+          <m:t>g</m:t>
+        </m:r>
+      </m:oMath>
+      <w:r>
+        <w:t xml:space="preserve"> is some metric </w:t>
+      </w:r>
+      <w:r>
+        <w:t xml:space="preserve">norm </w:t>
+      </w:r>
+      <w:r>
+        <w:t xml:space="preserve">defined in </w:t>
+      </w:r>
+      <m:oMath>
+        <m:r>
+          <m:rPr>
+            <m:scr m:val="double-struck"/>
+          </m:rPr>
+          <w:rPr>
+            <w:rFonts w:ascii="Cambria Math" w:hAnsi="Cambria Math"/>
+          </w:rPr>
+          <m:t>S</m:t>
+        </m:r>
+      </m:oMath>
+      <w:r>
+        <w:t xml:space="preserve"> </w:t>
+      </w:r>
+      <w:r>
+        <w:t xml:space="preserve">- that is, </w:t>
+      </w:r>
     </w:p>
+    <w:p/>
+    <w:p/>
     <w:p/>
     <w:p>
       <w:pPr>
@@ -1371,6 +1669,7 @@
           <w:i/>
           <w:iCs/>
         </w:rPr>
+        <w:lastRenderedPageBreak/>
         <w:t>Semantic meaning</w:t>
       </w:r>
       <w:r>
@@ -2216,11 +2515,7 @@
         </m:r>
       </m:oMath>
       <w:r>
-        <w:t xml:space="preserve"> </w:t>
-      </w:r>
-      <w:r>
-        <w:lastRenderedPageBreak/>
-        <w:t xml:space="preserve">we can compute </w:t>
+        <w:t xml:space="preserve"> we can compute </w:t>
       </w:r>
       <m:oMath>
         <m:r>

--- a/docs/SemanticStructures/TheFoundationsOfSemanticSimulation.docx
+++ b/docs/SemanticStructures/TheFoundationsOfSemanticSimulation.docx
@@ -333,46 +333,71 @@
           <w:rPr>
             <w:rFonts w:ascii="Cambria Math" w:hAnsi="Cambria Math"/>
           </w:rPr>
-          <m:t>g</m:t>
-        </m:r>
-        <m:d>
-          <m:dPr>
-            <m:ctrlPr>
-              <w:rPr>
-                <w:rFonts w:ascii="Cambria Math" w:hAnsi="Cambria Math"/>
-                <w:i/>
-              </w:rPr>
-            </m:ctrlPr>
-          </m:dPr>
-          <m:e>
-            <m:r>
-              <w:rPr>
-                <w:rFonts w:ascii="Cambria Math" w:hAnsi="Cambria Math"/>
-              </w:rPr>
-              <m:t>ε</m:t>
-            </m:r>
-          </m:e>
-        </m:d>
-      </m:oMath>
-      <w:r>
-        <w:t xml:space="preserve">-close if </w:t>
-      </w:r>
-      <m:oMath>
-        <m:r>
-          <w:rPr>
-            <w:rFonts w:ascii="Cambria Math" w:hAnsi="Cambria Math"/>
-          </w:rPr>
-          <m:t>g</m:t>
-        </m:r>
-      </m:oMath>
-      <w:r>
-        <w:t xml:space="preserve"> is some metric </w:t>
-      </w:r>
-      <w:r>
-        <w:t xml:space="preserve">norm </w:t>
-      </w:r>
-      <w:r>
-        <w:t xml:space="preserve">defined in </w:t>
+          <m:t>ε</m:t>
+        </m:r>
+      </m:oMath>
+      <w:r>
+        <w:t xml:space="preserve">-close </w:t>
+      </w:r>
+      <w:r>
+        <w:t xml:space="preserve">with respect to some norm </w:t>
+      </w:r>
+      <m:oMath>
+        <m:sSub>
+          <m:sSubPr>
+            <m:ctrlPr>
+              <w:rPr>
+                <w:rFonts w:ascii="Cambria Math" w:hAnsi="Cambria Math"/>
+                <w:i/>
+              </w:rPr>
+            </m:ctrlPr>
+          </m:sSubPr>
+          <m:e>
+            <m:d>
+              <m:dPr>
+                <m:begChr m:val="‖"/>
+                <m:endChr m:val="‖"/>
+                <m:ctrlPr>
+                  <w:rPr>
+                    <w:rFonts w:ascii="Cambria Math" w:hAnsi="Cambria Math"/>
+                    <w:i/>
+                  </w:rPr>
+                </m:ctrlPr>
+              </m:dPr>
+              <m:e>
+                <m:r>
+                  <w:rPr>
+                    <w:rFonts w:ascii="Cambria Math" w:hAnsi="Cambria Math"/>
+                  </w:rPr>
+                  <m:t>∙</m:t>
+                </m:r>
+              </m:e>
+            </m:d>
+          </m:e>
+          <m:sub>
+            <m:r>
+              <w:rPr>
+                <w:rFonts w:ascii="Cambria Math" w:hAnsi="Cambria Math"/>
+              </w:rPr>
+              <m:t>s∈</m:t>
+            </m:r>
+            <m:r>
+              <m:rPr>
+                <m:scr m:val="double-struck"/>
+              </m:rPr>
+              <w:rPr>
+                <w:rFonts w:ascii="Cambria Math" w:hAnsi="Cambria Math"/>
+              </w:rPr>
+              <m:t>S</m:t>
+            </m:r>
+          </m:sub>
+        </m:sSub>
+      </m:oMath>
+      <w:r>
+        <w:t xml:space="preserve"> </w:t>
+      </w:r>
+      <w:r>
+        <w:t xml:space="preserve">in </w:t>
       </w:r>
       <m:oMath>
         <m:r>
@@ -389,7 +414,7 @@
         <w:t xml:space="preserve"> </w:t>
       </w:r>
       <w:r>
-        <w:t xml:space="preserve">- that is, </w:t>
+        <w:t xml:space="preserve">if for each </w:t>
       </w:r>
     </w:p>
     <w:p/>

--- a/docs/SemanticStructures/TheFoundationsOfSemanticSimulation.docx
+++ b/docs/SemanticStructures/TheFoundationsOfSemanticSimulation.docx
@@ -56,13 +56,7 @@
           <w:rPr>
             <w:rFonts w:ascii="Cambria Math" w:hAnsi="Cambria Math"/>
           </w:rPr>
-          <m:t>s</m:t>
-        </m:r>
-        <m:r>
-          <w:rPr>
-            <w:rFonts w:ascii="Cambria Math" w:hAnsi="Cambria Math"/>
-          </w:rPr>
-          <m:t>∈</m:t>
+          <m:t>s∈</m:t>
         </m:r>
         <m:r>
           <m:rPr>
@@ -97,7 +91,25 @@
           <w:rPr>
             <w:rFonts w:ascii="Cambria Math" w:hAnsi="Cambria Math"/>
           </w:rPr>
-          <m:t>S, A, B, …</m:t>
+          <m:t xml:space="preserve">A, B, </m:t>
+        </m:r>
+        <m:r>
+          <w:rPr>
+            <w:rFonts w:ascii="Cambria Math" w:hAnsi="Cambria Math"/>
+          </w:rPr>
+          <m:t>C,</m:t>
+        </m:r>
+        <m:r>
+          <w:rPr>
+            <w:rFonts w:ascii="Cambria Math" w:hAnsi="Cambria Math"/>
+          </w:rPr>
+          <m:t>…</m:t>
+        </m:r>
+        <m:r>
+          <w:rPr>
+            <w:rFonts w:ascii="Cambria Math" w:hAnsi="Cambria Math"/>
+          </w:rPr>
+          <m:t>,S,..</m:t>
         </m:r>
       </m:oMath>
       <w:r>
@@ -109,6 +121,31 @@
           <w:iCs/>
         </w:rPr>
         <w:t>Semantic Structure</w:t>
+      </w:r>
+    </w:p>
+    <w:p>
+      <m:oMath>
+        <m:r>
+          <m:rPr>
+            <m:scr m:val="script"/>
+          </m:rPr>
+          <w:rPr>
+            <w:rFonts w:ascii="Cambria Math" w:hAnsi="Cambria Math"/>
+          </w:rPr>
+          <m:t>A,</m:t>
+        </m:r>
+        <m:r>
+          <m:rPr>
+            <m:scr m:val="script"/>
+          </m:rPr>
+          <w:rPr>
+            <w:rFonts w:ascii="Cambria Math" w:hAnsi="Cambria Math"/>
+          </w:rPr>
+          <m:t>B,C,…,S,..</m:t>
+        </m:r>
+      </m:oMath>
+      <w:r>
+        <w:t xml:space="preserve"> (Capital Script Latin) denotes sets in general and sets of Semantic Structures </w:t>
       </w:r>
     </w:p>
     <w:p>
@@ -996,13 +1033,7 @@
           <w:rPr>
             <w:rFonts w:ascii="Cambria Math" w:hAnsi="Cambria Math"/>
           </w:rPr>
-          <m:t>s</m:t>
-        </m:r>
-        <m:r>
-          <w:rPr>
-            <w:rFonts w:ascii="Cambria Math" w:hAnsi="Cambria Math"/>
-          </w:rPr>
-          <m:t>mas</m:t>
+          <m:t>smas</m:t>
         </m:r>
       </m:oMath>
       <w:r>
@@ -1030,13 +1061,7 @@
           <w:rPr>
             <w:rFonts w:ascii="Cambria Math" w:hAnsi="Cambria Math"/>
           </w:rPr>
-          <m:t>s</m:t>
-        </m:r>
-        <m:r>
-          <w:rPr>
-            <w:rFonts w:ascii="Cambria Math" w:hAnsi="Cambria Math"/>
-          </w:rPr>
-          <m:t>mas</m:t>
+          <m:t>smas</m:t>
         </m:r>
         <m:d>
           <m:dPr>
@@ -1063,19 +1088,7 @@
           <w:rPr>
             <w:rFonts w:ascii="Cambria Math" w:hAnsi="Cambria Math"/>
           </w:rPr>
-          <m:t>≫</m:t>
-        </m:r>
-        <m:r>
-          <w:rPr>
-            <w:rFonts w:ascii="Cambria Math" w:hAnsi="Cambria Math"/>
-          </w:rPr>
-          <m:t>s</m:t>
-        </m:r>
-        <m:r>
-          <w:rPr>
-            <w:rFonts w:ascii="Cambria Math" w:hAnsi="Cambria Math"/>
-          </w:rPr>
-          <m:t>mas</m:t>
+          <m:t>≫smas</m:t>
         </m:r>
         <m:d>
           <m:dPr>
@@ -1324,22 +1337,7 @@
               <w:rPr>
                 <w:rFonts w:ascii="Cambria Math" w:hAnsi="Cambria Math"/>
               </w:rPr>
-              <m:t>S</m:t>
-            </m:r>
-            <m:r>
-              <w:rPr>
-                <w:rFonts w:ascii="Cambria Math" w:hAnsi="Cambria Math"/>
-              </w:rPr>
-              <m:t>|</m:t>
-            </m:r>
-            <m:r>
-              <m:rPr>
-                <m:scr m:val="script"/>
-              </m:rPr>
-              <w:rPr>
-                <w:rFonts w:ascii="Cambria Math" w:hAnsi="Cambria Math"/>
-              </w:rPr>
-              <m:t>C</m:t>
+              <m:t>S|C</m:t>
             </m:r>
           </m:e>
         </m:d>
@@ -1398,6 +1396,7 @@
     </w:p>
     <w:p>
       <w:r>
+        <w:lastRenderedPageBreak/>
         <w:t xml:space="preserve">Let us consider a countable set </w:t>
       </w:r>
       <m:oMath>
@@ -1694,7 +1693,6 @@
           <w:i/>
           <w:iCs/>
         </w:rPr>
-        <w:lastRenderedPageBreak/>
         <w:t>Semantic meaning</w:t>
       </w:r>
       <w:r>
@@ -1880,13 +1878,7 @@
           <w:rPr>
             <w:rFonts w:ascii="Cambria Math" w:hAnsi="Cambria Math"/>
           </w:rPr>
-          <m:t>S</m:t>
-        </m:r>
-        <m:r>
-          <w:rPr>
-            <w:rFonts w:ascii="Cambria Math" w:hAnsi="Cambria Math"/>
-          </w:rPr>
-          <m:t>∪</m:t>
+          <m:t>S∪</m:t>
         </m:r>
         <m:d>
           <m:dPr>
@@ -1920,13 +1912,7 @@
               <w:rPr>
                 <w:rFonts w:ascii="Cambria Math" w:hAnsi="Cambria Math"/>
               </w:rPr>
-              <m:t>\</m:t>
-            </m:r>
-            <m:r>
-              <w:rPr>
-                <w:rFonts w:ascii="Cambria Math" w:hAnsi="Cambria Math"/>
-              </w:rPr>
-              <m:t xml:space="preserve"> </m:t>
+              <m:t xml:space="preserve">\ </m:t>
             </m:r>
             <m:sSup>
               <m:sSupPr>
@@ -1994,19 +1980,13 @@
           </m:sup>
         </m:sSup>
         <m:r>
-          <w:rPr>
-            <w:rFonts w:ascii="Cambria Math" w:hAnsi="Cambria Math"/>
-          </w:rPr>
-          <m:t>∈</m:t>
-        </m:r>
-        <m:r>
           <m:rPr>
             <m:scr m:val="script"/>
           </m:rPr>
           <w:rPr>
             <w:rFonts w:ascii="Cambria Math" w:hAnsi="Cambria Math"/>
           </w:rPr>
-          <m:t>C</m:t>
+          <m:t>∈C</m:t>
         </m:r>
       </m:oMath>
       <w:r>
@@ -2123,13 +2103,7 @@
               <w:rPr>
                 <w:rFonts w:ascii="Cambria Math" w:hAnsi="Cambria Math"/>
               </w:rPr>
-              <m:t>\</m:t>
-            </m:r>
-            <m:r>
-              <w:rPr>
-                <w:rFonts w:ascii="Cambria Math" w:hAnsi="Cambria Math"/>
-              </w:rPr>
-              <m:t xml:space="preserve"> </m:t>
+              <m:t xml:space="preserve">\ </m:t>
             </m:r>
             <m:sSup>
               <m:sSupPr>
@@ -2213,13 +2187,7 @@
                   <w:rPr>
                     <w:rFonts w:ascii="Cambria Math" w:hAnsi="Cambria Math"/>
                   </w:rPr>
-                  <m:t>\</m:t>
-                </m:r>
-                <m:r>
-                  <w:rPr>
-                    <w:rFonts w:ascii="Cambria Math" w:hAnsi="Cambria Math"/>
-                  </w:rPr>
-                  <m:t xml:space="preserve"> </m:t>
+                  <m:t xml:space="preserve">\ </m:t>
                 </m:r>
                 <m:sSup>
                   <m:sSupPr>
@@ -2293,13 +2261,7 @@
               <w:rPr>
                 <w:rFonts w:ascii="Cambria Math" w:hAnsi="Cambria Math"/>
               </w:rPr>
-              <m:t>\</m:t>
-            </m:r>
-            <m:r>
-              <w:rPr>
-                <w:rFonts w:ascii="Cambria Math" w:hAnsi="Cambria Math"/>
-              </w:rPr>
-              <m:t xml:space="preserve"> </m:t>
+              <m:t xml:space="preserve">\ </m:t>
             </m:r>
             <m:sSup>
               <m:sSupPr>
@@ -2383,13 +2345,7 @@
                   <w:rPr>
                     <w:rFonts w:ascii="Cambria Math" w:hAnsi="Cambria Math"/>
                   </w:rPr>
-                  <m:t>\</m:t>
-                </m:r>
-                <m:r>
-                  <w:rPr>
-                    <w:rFonts w:ascii="Cambria Math" w:hAnsi="Cambria Math"/>
-                  </w:rPr>
-                  <m:t xml:space="preserve"> </m:t>
+                  <m:t xml:space="preserve">\ </m:t>
                 </m:r>
                 <m:sSup>
                   <m:sSupPr>
@@ -2448,22 +2404,7 @@
               <w:rPr>
                 <w:rFonts w:ascii="Cambria Math" w:hAnsi="Cambria Math"/>
               </w:rPr>
-              <m:t>S</m:t>
-            </m:r>
-            <m:r>
-              <w:rPr>
-                <w:rFonts w:ascii="Cambria Math" w:hAnsi="Cambria Math"/>
-              </w:rPr>
-              <m:t>|</m:t>
-            </m:r>
-            <m:r>
-              <m:rPr>
-                <m:scr m:val="script"/>
-              </m:rPr>
-              <w:rPr>
-                <w:rFonts w:ascii="Cambria Math" w:hAnsi="Cambria Math"/>
-              </w:rPr>
-              <m:t>C</m:t>
+              <m:t>S|C</m:t>
             </m:r>
           </m:e>
         </m:d>
@@ -2744,13 +2685,7 @@
                   <w:rPr>
                     <w:rFonts w:ascii="Cambria Math" w:hAnsi="Cambria Math"/>
                   </w:rPr>
-                  <m:t>\</m:t>
-                </m:r>
-                <m:r>
-                  <w:rPr>
-                    <w:rFonts w:ascii="Cambria Math" w:hAnsi="Cambria Math"/>
-                  </w:rPr>
-                  <m:t xml:space="preserve"> </m:t>
+                  <m:t xml:space="preserve">\ </m:t>
                 </m:r>
                 <m:sSup>
                   <m:sSupPr>
@@ -2943,13 +2878,7 @@
                       <w:rPr>
                         <w:rFonts w:ascii="Cambria Math" w:hAnsi="Cambria Math"/>
                       </w:rPr>
-                      <m:t>\</m:t>
-                    </m:r>
-                    <m:r>
-                      <w:rPr>
-                        <w:rFonts w:ascii="Cambria Math" w:hAnsi="Cambria Math"/>
-                      </w:rPr>
-                      <m:t xml:space="preserve"> </m:t>
+                      <m:t xml:space="preserve">\ </m:t>
                     </m:r>
                     <m:sSup>
                       <m:sSupPr>
@@ -3172,13 +3101,7 @@
           <w:rPr>
             <w:rFonts w:ascii="Cambria Math" w:hAnsi="Cambria Math"/>
           </w:rPr>
-          <m:t>S</m:t>
-        </m:r>
-        <m:r>
-          <w:rPr>
-            <w:rFonts w:ascii="Cambria Math" w:hAnsi="Cambria Math"/>
-          </w:rPr>
-          <m:t>=</m:t>
+          <m:t>S=</m:t>
         </m:r>
         <m:d>
           <m:dPr>
